--- a/critique/molieriste_articles_1881-1882.docx
+++ b/critique/molieriste_articles_1881-1882.docx
@@ -10,7 +10,6 @@
       <w:bookmarkStart w:id="0" w:name="bookmark0"/>
       <w:bookmarkStart w:id="1" w:name="_GoBack"/>
       <w:bookmarkEnd w:id="0"/>
-      <w:bookmarkEnd w:id="1"/>
       <w:proofErr w:type="gramStart"/>
       <w:r>
         <w:t>title</w:t>
@@ -741,6 +740,7 @@
         <w:pStyle w:val="quotel"/>
       </w:pPr>
       <w:r>
+        <w:lastRenderedPageBreak/>
         <w:t>Où semblait être vu, comme en éloignement,</w:t>
       </w:r>
     </w:p>
@@ -763,7 +763,6 @@
         <w:pStyle w:val="quotel"/>
       </w:pPr>
       <w:r>
-        <w:lastRenderedPageBreak/>
         <w:t>Cent portiques divers décoraient ce Théâtre</w:t>
       </w:r>
     </w:p>
@@ -882,15 +881,7 @@
         <w:pStyle w:val="quotel"/>
       </w:pPr>
       <w:r>
-        <w:t xml:space="preserve">Paraissaient enchantés à notre faible </w:t>
-      </w:r>
-      <w:proofErr w:type="gramStart"/>
-      <w:r>
-        <w:t>vue</w:t>
-      </w:r>
-      <w:proofErr w:type="gramEnd"/>
-      <w:r>
-        <w:t>.</w:t>
+        <w:t>Paraissaient enchantés à notre faible vue.</w:t>
       </w:r>
     </w:p>
     <w:p>
@@ -1347,7 +1338,6 @@
       <w:bookmarkEnd w:id="2"/>
       <w:bookmarkEnd w:id="3"/>
       <w:r>
-        <w:lastRenderedPageBreak/>
         <w:t>Moli</w:t>
       </w:r>
       <w:r>
@@ -2024,11 +2014,7 @@
         <w:t xml:space="preserve"> </w:t>
       </w:r>
       <w:r>
-        <w:t xml:space="preserve">avec les beaux-esprits, les attira chez elle et devint elle-même bel-esprit de profession. L’abbé d’Aubignac, </w:t>
-      </w:r>
-      <w:r>
-        <w:lastRenderedPageBreak/>
-        <w:t>toujours blessé à l’endroit de Corneill</w:t>
+        <w:t>avec les beaux-esprits, les attira chez elle et devint elle-même bel-esprit de profession. L’abbé d’Aubignac, toujours blessé à l’endroit de Corneill</w:t>
       </w:r>
       <w:r>
         <w:t xml:space="preserve">e qui n’avait pas voulu prendre </w:t>
@@ -2598,11 +2584,7 @@
         <w:t>’</w:t>
       </w:r>
       <w:r>
-        <w:t xml:space="preserve">y </w:t>
-      </w:r>
-      <w:r>
-        <w:lastRenderedPageBreak/>
-        <w:t>suivaient pour lui faire leur</w:t>
+        <w:t>y suivaient pour lui faire leur</w:t>
       </w:r>
       <w:r>
         <w:t xml:space="preserve"> </w:t>
@@ -2983,7 +2965,6 @@
         <w:pStyle w:val="Corpsdetexte"/>
       </w:pPr>
       <w:r>
-        <w:lastRenderedPageBreak/>
         <w:t>Ajoutez, pour enfermer le tout,</w:t>
       </w:r>
       <w:r>
@@ -3701,11 +3682,7 @@
         <w:t>’</w:t>
       </w:r>
       <w:r>
-        <w:t xml:space="preserve">a manqué que </w:t>
-      </w:r>
-      <w:r>
-        <w:lastRenderedPageBreak/>
-        <w:t>cela, et qui n</w:t>
+        <w:t>a manqué que cela, et qui n</w:t>
       </w:r>
       <w:r>
         <w:t>’</w:t>
@@ -4102,11 +4079,7 @@
         <w:t>Tartuffe</w:t>
       </w:r>
       <w:r>
-        <w:t xml:space="preserve">. Il n’y avait rien là qui fût suspect d’irréligion et qui pût blesser la piété des deux Reines. Profond sentiment de </w:t>
-      </w:r>
-      <w:r>
-        <w:lastRenderedPageBreak/>
-        <w:t xml:space="preserve">respect pour la royauté (sauf la plainte de Moncade), jolis vers sur le ton du </w:t>
+        <w:t xml:space="preserve">. Il n’y avait rien là qui fût suspect d’irréligion et qui pût blesser la piété des deux Reines. Profond sentiment de respect pour la royauté (sauf la plainte de Moncade), jolis vers sur le ton du </w:t>
       </w:r>
       <w:r>
         <w:rPr>
@@ -4501,11 +4474,7 @@
         <w:t>’</w:t>
       </w:r>
       <w:r>
-        <w:t xml:space="preserve">Archevêque de Paris, et donna </w:t>
-      </w:r>
-      <w:r>
-        <w:lastRenderedPageBreak/>
-        <w:t>l’argent, sans compter, à la populace ameutée. Mais huit jours ne s’étaient pas écoulés depuis l’enterrement, qu’elle reparaissait sur la scène, et continuait sa vie d’intrigues et de scandales. Il fallait à la grande coquette, à la ville comme au théâtre, un cortège d</w:t>
+        <w:t>Archevêque de Paris, et donna l’argent, sans compter, à la populace ameutée. Mais huit jours ne s’étaient pas écoulés depuis l’enterrement, qu’elle reparaissait sur la scène, et continuait sa vie d’intrigues et de scandales. Il fallait à la grande coquette, à la ville comme au théâtre, un cortège d</w:t>
       </w:r>
       <w:r>
         <w:t>’</w:t>
@@ -4774,11 +4743,7 @@
         <w:pStyle w:val="Corpsdetexte"/>
       </w:pPr>
       <w:r>
-        <w:t xml:space="preserve">Mais voilà qu’un soir, au spectacle, le magistrat, surexcité par les applaudissements prodigués à son </w:t>
-      </w:r>
-      <w:r>
-        <w:lastRenderedPageBreak/>
-        <w:t xml:space="preserve">idole, voulut pénétrer jusqu’à elle, et mêler ses compliments à ceux des nombreux admirateurs de Célimène. Reçu par la comédienne avec froideur, dédain peut-être, comme un homme qu’elle voyait pour la première fois, l’amoureux Président, croyant ses droits méconnus, s’irrite, s’emporte, se laisse aller à des reproches, à </w:t>
+        <w:t xml:space="preserve">Mais voilà qu’un soir, au spectacle, le magistrat, surexcité par les applaudissements prodigués à son idole, voulut pénétrer jusqu’à elle, et mêler ses compliments à ceux des nombreux admirateurs de Célimène. Reçu par la comédienne avec froideur, dédain peut-être, comme un homme qu’elle voyait pour la première fois, l’amoureux Président, croyant ses droits méconnus, s’irrite, s’emporte, se laisse aller à des reproches, à </w:t>
       </w:r>
       <w:r>
         <w:t xml:space="preserve">des injures et même à des voies </w:t>
@@ -5099,7 +5064,6 @@
         </w:rPr>
       </w:pPr>
       <w:r>
-        <w:lastRenderedPageBreak/>
         <w:t>Fait et passé à Paris — en l’étude l’an 1686, le 18 mars courant.</w:t>
       </w:r>
     </w:p>
@@ -5529,11 +5493,7 @@
         <w:t> </w:t>
       </w:r>
       <w:r>
-        <w:t xml:space="preserve">; l’eût-il fait renoncer </w:t>
-      </w:r>
-      <w:r>
-        <w:lastRenderedPageBreak/>
-        <w:t>à ses folles idées de grandeur</w:t>
+        <w:t>; l’eût-il fait renoncer à ses folles idées de grandeur</w:t>
       </w:r>
       <w:r>
         <w:t> </w:t>
@@ -5924,11 +5884,7 @@
         <w:t> </w:t>
       </w:r>
       <w:r>
-        <w:t xml:space="preserve">; ils avaient des alliés naturels chez tous ces déshérités, bien accueillis des puissances, qui trouvaient asile dans des maisons où la </w:t>
-      </w:r>
-      <w:r>
-        <w:lastRenderedPageBreak/>
-        <w:t>nouvelle pièce les rendait suspects. L’influence des uns et des autres sur les grands personnages qu’ils approchaient et dont ils avaient la confiance fut sans doute décisive en cette circonstance, et provoqua ces énergiques protestations auxquelles Louis XIV eut la faiblesse de céder, sans en être dupe toutefois, non plus que Condé, de qui il accepta le mot piquant rapporté par Molière à la fin de son premier placet.</w:t>
+        <w:t>; ils avaient des alliés naturels chez tous ces déshérités, bien accueillis des puissances, qui trouvaient asile dans des maisons où la nouvelle pièce les rendait suspects. L’influence des uns et des autres sur les grands personnages qu’ils approchaient et dont ils avaient la confiance fut sans doute décisive en cette circonstance, et provoqua ces énergiques protestations auxquelles Louis XIV eut la faiblesse de céder, sans en être dupe toutefois, non plus que Condé, de qui il accepta le mot piquant rapporté par Molière à la fin de son premier placet.</w:t>
       </w:r>
     </w:p>
     <w:p>
@@ -6365,7 +6321,6 @@
         <w:pStyle w:val="quote"/>
       </w:pPr>
       <w:r>
-        <w:lastRenderedPageBreak/>
         <w:t>C</w:t>
       </w:r>
       <w:r>
@@ -6989,11 +6944,7 @@
         <w:t>Sir Patient Fancy</w:t>
       </w:r>
       <w:r>
-        <w:t xml:space="preserve">, jouée en 1678, et arrangée </w:t>
-      </w:r>
-      <w:r>
-        <w:lastRenderedPageBreak/>
-        <w:t xml:space="preserve">principalement d’une autre pièce de Molière, </w:t>
+        <w:t xml:space="preserve">, jouée en 1678, et arrangée principalement d’une autre pièce de Molière, </w:t>
       </w:r>
       <w:r>
         <w:rPr>
@@ -7611,7 +7562,6 @@
         <w:pStyle w:val="Corpsdetexte"/>
       </w:pPr>
       <w:r>
-        <w:lastRenderedPageBreak/>
         <w:t xml:space="preserve">Congreve, dans </w:t>
       </w:r>
       <w:r>
@@ -8204,11 +8154,7 @@
         <w:t xml:space="preserve">The country wit </w:t>
       </w:r>
       <w:r>
-        <w:t xml:space="preserve">(Le bel esprit campagnard), représentée en 1675, mais bien plus grossière que </w:t>
-      </w:r>
-      <w:r>
-        <w:lastRenderedPageBreak/>
-        <w:t xml:space="preserve">celle de Molière. On trouve aussi dans </w:t>
+        <w:t xml:space="preserve">(Le bel esprit campagnard), représentée en 1675, mais bien plus grossière que celle de Molière. On trouve aussi dans </w:t>
       </w:r>
       <w:r>
         <w:rPr>
@@ -8707,7 +8653,6 @@
         <w:pStyle w:val="Corpsdetexte"/>
       </w:pPr>
       <w:r>
-        <w:lastRenderedPageBreak/>
         <w:t xml:space="preserve">Sheridan a aussi imité </w:t>
       </w:r>
       <w:r>
@@ -9216,14 +9161,7 @@
         <w:rPr>
           <w:rStyle w:val="quotec"/>
         </w:rPr>
-        <w:t xml:space="preserve">« Marie-Blanche </w:t>
-      </w:r>
-      <w:r>
-        <w:rPr>
-          <w:rStyle w:val="quotec"/>
-        </w:rPr>
-        <w:lastRenderedPageBreak/>
-        <w:t>Moliere, à Léonard Ithier, musicien ordinaire du Roi, fils de Nicolas et de défunte Magdeleine Aymard »</w:t>
+        <w:t>« Marie-Blanche Moliere, à Léonard Ithier, musicien ordinaire du Roi, fils de Nicolas et de défunte Magdeleine Aymard »</w:t>
       </w:r>
       <w:r>
         <w:t xml:space="preserve">. Il signa </w:t>
@@ -9702,11 +9640,7 @@
         <w:t>; l’héritière de Chamvigny la porta en dot à Melchior Champier, seigneur de Sigy, qui le vendi</w:t>
       </w:r>
       <w:r>
-        <w:t xml:space="preserve">t en 1720 au </w:t>
-      </w:r>
-      <w:r>
-        <w:lastRenderedPageBreak/>
-        <w:t>comte de Vauban</w:t>
+        <w:t>t en 1720 au comte de Vauban</w:t>
       </w:r>
       <w:r>
         <w:rPr>
@@ -10318,7 +10252,6 @@
         <w:rPr>
           <w:i/>
         </w:rPr>
-        <w:lastRenderedPageBreak/>
         <w:t>Polixène</w:t>
       </w:r>
       <w:r>
@@ -10924,11 +10857,7 @@
         <w:t>.</w:t>
       </w:r>
       <w:r>
-        <w:t xml:space="preserve"> Nous nous contenterons d’appeler sur </w:t>
-      </w:r>
-      <w:r>
-        <w:lastRenderedPageBreak/>
-        <w:t>elles l’attention des Moliéristes,</w:t>
+        <w:t xml:space="preserve"> Nous nous contenterons d’appeler sur elles l’attention des Moliéristes,</w:t>
       </w:r>
       <w:r>
         <w:t xml:space="preserve"> </w:t>
@@ -11322,7 +11251,6 @@
         <w:pStyle w:val="Corpsdetexte"/>
       </w:pPr>
       <w:r>
-        <w:lastRenderedPageBreak/>
         <w:t xml:space="preserve"> </w:t>
       </w:r>
       <w:r>
@@ -12237,14 +12165,7 @@
         <w:rPr>
           <w:rStyle w:val="quotec"/>
         </w:rPr>
-        <w:t xml:space="preserve">« le Palais-Royal </w:t>
-      </w:r>
-      <w:r>
-        <w:rPr>
-          <w:rStyle w:val="quotec"/>
-        </w:rPr>
-        <w:lastRenderedPageBreak/>
-        <w:t>commença [...] d’attirer le beau monde » </w:t>
+        <w:t>« le Palais-Royal commença [...] d’attirer le beau monde » </w:t>
       </w:r>
       <w:r>
         <w:t xml:space="preserve">; plus loin (p. 125) nous lisons </w:t>
@@ -13114,7 +13035,6 @@
         <w:pStyle w:val="Corpsdetexte"/>
       </w:pPr>
       <w:r>
-        <w:lastRenderedPageBreak/>
         <w:t xml:space="preserve">On ne m’a pas encore répondu de St. </w:t>
       </w:r>
       <w:r>
@@ -13607,11 +13527,7 @@
         <w:t> </w:t>
       </w:r>
       <w:r>
-        <w:t xml:space="preserve">; une seule chose manquait à ce triomphe, le </w:t>
-      </w:r>
-      <w:r>
-        <w:lastRenderedPageBreak/>
-        <w:t>spectacle digne de l’affiche</w:t>
+        <w:t>; une seule chose manquait à ce triomphe, le spectacle digne de l’affiche</w:t>
       </w:r>
       <w:r>
         <w:t> </w:t>
@@ -14093,7 +14009,6 @@
         <w:pStyle w:val="Corpsdetexte"/>
       </w:pPr>
       <w:r>
-        <w:lastRenderedPageBreak/>
         <w:t>Et la consultation, où les quatre docteurs s’entretiennent à loisir de leurs petites affaires, sans rien oublier que la malade, ce qui ne les empêche pas d’opiner dès qu’on les y invite, c’est à dire de se quereller — Tomès et Desfonandrès, sur les effets meurtriers de la saignée et de l’émétique, ou de se mettre d’accord — Bahis et Macroton, dans un doute absolu sur l’efficacité des deux remèdes.</w:t>
       </w:r>
     </w:p>
@@ -14401,7 +14316,6 @@
         <w:pStyle w:val="Corpsdetexte"/>
       </w:pPr>
       <w:r>
-        <w:lastRenderedPageBreak/>
         <w:t>Le trait essentiel du caractère d’Armande était l’indolence. Qu’elle eût négligé de rendre réponse sur l’augmentation du loyer, ce n’est pas là ce qui pourrait surprendre</w:t>
       </w:r>
       <w:r>
@@ -14616,11 +14530,7 @@
         </w:rPr>
       </w:pPr>
       <w:r>
-        <w:t xml:space="preserve">Tout cela encore au lointain. Pour le moment, on en était à la lune de miel de la collaboration. Molière, avec sa modestie naturelle, faisait à Baptiste les honneurs de leur commun succès, et regrettait (Voir </w:t>
-      </w:r>
-      <w:r>
-        <w:lastRenderedPageBreak/>
-        <w:t>l</w:t>
+        <w:t>Tout cela encore au lointain. Pour le moment, on en était à la lune de miel de la collaboration. Molière, avec sa modestie naturelle, faisait à Baptiste les honneurs de leur commun succès, et regrettait (Voir l</w:t>
       </w:r>
       <w:r>
         <w:t>’</w:t>
@@ -15351,11 +15261,7 @@
         <w:pStyle w:val="Corpsdetexte"/>
       </w:pPr>
       <w:r>
-        <w:t xml:space="preserve">Deux fois seulement entre 1650 (pour ne pas remonter trop haut), et 1661, date de la première </w:t>
-      </w:r>
-      <w:r>
-        <w:lastRenderedPageBreak/>
-        <w:t>représen</w:t>
+        <w:t>Deux fois seulement entre 1650 (pour ne pas remonter trop haut), et 1661, date de la première représen</w:t>
       </w:r>
       <w:r>
         <w:t xml:space="preserve">tation au théâtre du Marais de </w:t>
@@ -40298,1226 +40204,7 @@
       <w:r>
         <w:t>œuvre de notre Poète.</w:t>
       </w:r>
-    </w:p>
-    <w:p>
-      <w:pPr>
-        <w:pStyle w:val="byline"/>
-      </w:pPr>
-      <w:r>
-        <w:t>Louis MOLAND</w:t>
-      </w:r>
-      <w:r>
-        <w:t>.</w:t>
-      </w:r>
-    </w:p>
-    <w:p>
-      <w:pPr>
-        <w:pStyle w:val="Corpsdetexte"/>
-      </w:pPr>
-      <w:bookmarkStart w:id="43" w:name="bookmark14"/>
-      <w:bookmarkStart w:id="44" w:name="bookmark30"/>
-      <w:bookmarkEnd w:id="43"/>
-      <w:bookmarkEnd w:id="44"/>
-    </w:p>
-    <w:p>
-      <w:pPr>
-        <w:pStyle w:val="Corpsdetexte"/>
-      </w:pPr>
-    </w:p>
-    <w:p>
-      <w:pPr>
-        <w:pStyle w:val="Corpsdetexte"/>
-      </w:pPr>
-    </w:p>
-    <w:tbl>
-      <w:tblPr>
-        <w:tblW w:w="0" w:type="auto"/>
-        <w:tblBorders>
-          <w:top w:val="single" w:sz="4" w:space="0" w:color="auto"/>
-          <w:left w:val="single" w:sz="4" w:space="0" w:color="auto"/>
-          <w:bottom w:val="single" w:sz="4" w:space="0" w:color="auto"/>
-          <w:right w:val="single" w:sz="4" w:space="0" w:color="auto"/>
-          <w:insideH w:val="single" w:sz="4" w:space="0" w:color="auto"/>
-          <w:insideV w:val="single" w:sz="4" w:space="0" w:color="auto"/>
-        </w:tblBorders>
-        <w:tblLook w:val="04A0" w:firstRow="1" w:lastRow="0" w:firstColumn="1" w:lastColumn="0" w:noHBand="0" w:noVBand="1"/>
-      </w:tblPr>
-      <w:tblGrid>
-        <w:gridCol w:w="4223"/>
-        <w:gridCol w:w="4223"/>
-      </w:tblGrid>
-      <w:tr>
-        <w:tc>
-          <w:tcPr>
-            <w:tcW w:w="4223" w:type="dxa"/>
-            <w:shd w:val="clear" w:color="auto" w:fill="auto"/>
-          </w:tcPr>
-          <w:p>
-            <w:pPr>
-              <w:pStyle w:val="Corpsdetexte"/>
-            </w:pPr>
-            <w:r>
-              <w:t>Corps de texte (prose)</w:t>
-            </w:r>
-          </w:p>
-        </w:tc>
-        <w:tc>
-          <w:tcPr>
-            <w:tcW w:w="4223" w:type="dxa"/>
-            <w:shd w:val="clear" w:color="auto" w:fill="auto"/>
-          </w:tcPr>
-          <w:p>
-            <w:pPr>
-              <w:pStyle w:val="Corpsdetexte"/>
-            </w:pPr>
-            <w:r>
-              <w:t>Corps de texte</w:t>
-            </w:r>
-          </w:p>
-        </w:tc>
-      </w:tr>
-      <w:tr>
-        <w:tc>
-          <w:tcPr>
-            <w:tcW w:w="4223" w:type="dxa"/>
-            <w:shd w:val="clear" w:color="auto" w:fill="auto"/>
-          </w:tcPr>
-          <w:p>
-            <w:pPr>
-              <w:pStyle w:val="Corpsdetexte"/>
-            </w:pPr>
-            <w:r>
-              <w:t>Corps de texte (vers ; 1 vers = 1 paragraphe ; séparer les strophes par une ligne de blanc)</w:t>
-            </w:r>
-          </w:p>
-        </w:tc>
-        <w:tc>
-          <w:tcPr>
-            <w:tcW w:w="4223" w:type="dxa"/>
-            <w:shd w:val="clear" w:color="auto" w:fill="auto"/>
-          </w:tcPr>
-          <w:p>
-            <w:pPr>
-              <w:pStyle w:val="l"/>
-            </w:pPr>
-            <w:r>
-              <w:t>&lt;l&gt;</w:t>
-            </w:r>
-          </w:p>
-        </w:tc>
-      </w:tr>
-      <w:tr>
-        <w:tc>
-          <w:tcPr>
-            <w:tcW w:w="4223" w:type="dxa"/>
-            <w:shd w:val="clear" w:color="auto" w:fill="auto"/>
-          </w:tcPr>
-          <w:p>
-            <w:pPr>
-              <w:pStyle w:val="Corpsdetexte"/>
-            </w:pPr>
-            <w:r>
-              <w:t>Séparateur (type astérisque(s), souvent centré)</w:t>
-            </w:r>
-          </w:p>
-        </w:tc>
-        <w:tc>
-          <w:tcPr>
-            <w:tcW w:w="4223" w:type="dxa"/>
-            <w:shd w:val="clear" w:color="auto" w:fill="auto"/>
-          </w:tcPr>
-          <w:p>
-            <w:pPr>
-              <w:pStyle w:val="ab"/>
-            </w:pPr>
-            <w:r>
-              <w:t>&lt;ab&gt;</w:t>
-            </w:r>
-          </w:p>
-        </w:tc>
-      </w:tr>
-      <w:tr>
-        <w:tc>
-          <w:tcPr>
-            <w:tcW w:w="4223" w:type="dxa"/>
-            <w:shd w:val="clear" w:color="auto" w:fill="auto"/>
-          </w:tcPr>
-          <w:p>
-            <w:pPr>
-              <w:pStyle w:val="Corpsdetexte"/>
-            </w:pPr>
-            <w:r>
-              <w:t>Titre hiérarchique (niveau 1)</w:t>
-            </w:r>
-          </w:p>
-        </w:tc>
-        <w:tc>
-          <w:tcPr>
-            <w:tcW w:w="4223" w:type="dxa"/>
-            <w:shd w:val="clear" w:color="auto" w:fill="auto"/>
-          </w:tcPr>
-          <w:p>
-            <w:pPr>
-              <w:pStyle w:val="Titre1"/>
-            </w:pPr>
-            <w:r>
-              <w:t>Titre 1</w:t>
-            </w:r>
-          </w:p>
-        </w:tc>
-      </w:tr>
-      <w:tr>
-        <w:tc>
-          <w:tcPr>
-            <w:tcW w:w="4223" w:type="dxa"/>
-            <w:shd w:val="clear" w:color="auto" w:fill="auto"/>
-          </w:tcPr>
-          <w:p>
-            <w:pPr>
-              <w:pStyle w:val="Corpsdetexte"/>
-            </w:pPr>
-            <w:r>
-              <w:t>Sous-titre (niveau 1)</w:t>
-            </w:r>
-          </w:p>
-        </w:tc>
-        <w:tc>
-          <w:tcPr>
-            <w:tcW w:w="4223" w:type="dxa"/>
-            <w:shd w:val="clear" w:color="auto" w:fill="auto"/>
-          </w:tcPr>
-          <w:p>
-            <w:pPr>
-              <w:pStyle w:val="h1sub"/>
-            </w:pPr>
-            <w:r>
-              <w:t>h1.sub</w:t>
-            </w:r>
-          </w:p>
-        </w:tc>
-      </w:tr>
-      <w:tr>
-        <w:tc>
-          <w:tcPr>
-            <w:tcW w:w="4223" w:type="dxa"/>
-            <w:shd w:val="clear" w:color="auto" w:fill="auto"/>
-          </w:tcPr>
-          <w:p>
-            <w:pPr>
-              <w:pStyle w:val="Corpsdetexte"/>
-            </w:pPr>
-            <w:r>
-              <w:t>Titre hiérarchique (niveau 2)</w:t>
-            </w:r>
-          </w:p>
-        </w:tc>
-        <w:tc>
-          <w:tcPr>
-            <w:tcW w:w="4223" w:type="dxa"/>
-            <w:shd w:val="clear" w:color="auto" w:fill="auto"/>
-          </w:tcPr>
-          <w:p>
-            <w:pPr>
-              <w:pStyle w:val="Titre2"/>
-            </w:pPr>
-            <w:r>
-              <w:t>Titre 2</w:t>
-            </w:r>
-          </w:p>
-        </w:tc>
-      </w:tr>
-      <w:tr>
-        <w:tc>
-          <w:tcPr>
-            <w:tcW w:w="4223" w:type="dxa"/>
-            <w:shd w:val="clear" w:color="auto" w:fill="auto"/>
-          </w:tcPr>
-          <w:p>
-            <w:pPr>
-              <w:pStyle w:val="Corpsdetexte"/>
-            </w:pPr>
-            <w:r>
-              <w:t>Sous-titre (niveau 2)</w:t>
-            </w:r>
-          </w:p>
-        </w:tc>
-        <w:tc>
-          <w:tcPr>
-            <w:tcW w:w="4223" w:type="dxa"/>
-            <w:shd w:val="clear" w:color="auto" w:fill="auto"/>
-          </w:tcPr>
-          <w:p>
-            <w:pPr>
-              <w:pStyle w:val="h2sub"/>
-            </w:pPr>
-            <w:r>
-              <w:t>h2.sub</w:t>
-            </w:r>
-          </w:p>
-        </w:tc>
-      </w:tr>
-      <w:tr>
-        <w:tc>
-          <w:tcPr>
-            <w:tcW w:w="4223" w:type="dxa"/>
-            <w:shd w:val="clear" w:color="auto" w:fill="auto"/>
-          </w:tcPr>
-          <w:p>
-            <w:pPr>
-              <w:pStyle w:val="Corpsdetexte"/>
-            </w:pPr>
-            <w:r>
-              <w:t>Titre hiérarchique (niveau 3)</w:t>
-            </w:r>
-          </w:p>
-        </w:tc>
-        <w:tc>
-          <w:tcPr>
-            <w:tcW w:w="4223" w:type="dxa"/>
-            <w:shd w:val="clear" w:color="auto" w:fill="auto"/>
-          </w:tcPr>
-          <w:p>
-            <w:pPr>
-              <w:pStyle w:val="Titre3"/>
-            </w:pPr>
-            <w:r>
-              <w:t>Titre 3</w:t>
-            </w:r>
-          </w:p>
-        </w:tc>
-      </w:tr>
-      <w:tr>
-        <w:tc>
-          <w:tcPr>
-            <w:tcW w:w="4223" w:type="dxa"/>
-            <w:shd w:val="clear" w:color="auto" w:fill="auto"/>
-          </w:tcPr>
-          <w:p>
-            <w:pPr>
-              <w:pStyle w:val="Corpsdetexte"/>
-            </w:pPr>
-            <w:r>
-              <w:t>Sous-titre (niveau 3)</w:t>
-            </w:r>
-          </w:p>
-        </w:tc>
-        <w:tc>
-          <w:tcPr>
-            <w:tcW w:w="4223" w:type="dxa"/>
-            <w:shd w:val="clear" w:color="auto" w:fill="auto"/>
-          </w:tcPr>
-          <w:p>
-            <w:pPr>
-              <w:pStyle w:val="h3sub"/>
-            </w:pPr>
-            <w:r>
-              <w:t>h3.sub</w:t>
-            </w:r>
-          </w:p>
-        </w:tc>
-      </w:tr>
-      <w:tr>
-        <w:tc>
-          <w:tcPr>
-            <w:tcW w:w="4223" w:type="dxa"/>
-            <w:shd w:val="clear" w:color="auto" w:fill="auto"/>
-          </w:tcPr>
-          <w:p>
-            <w:pPr>
-              <w:pStyle w:val="Corpsdetexte"/>
-            </w:pPr>
-            <w:r>
-              <w:t>Titre hiérarchique (niveau 4)</w:t>
-            </w:r>
-          </w:p>
-        </w:tc>
-        <w:tc>
-          <w:tcPr>
-            <w:tcW w:w="4223" w:type="dxa"/>
-            <w:shd w:val="clear" w:color="auto" w:fill="auto"/>
-          </w:tcPr>
-          <w:p>
-            <w:pPr>
-              <w:pStyle w:val="Titre4"/>
-            </w:pPr>
-            <w:r>
-              <w:t>Titre 4</w:t>
-            </w:r>
-          </w:p>
-        </w:tc>
-      </w:tr>
-      <w:tr>
-        <w:tc>
-          <w:tcPr>
-            <w:tcW w:w="4223" w:type="dxa"/>
-            <w:shd w:val="clear" w:color="auto" w:fill="auto"/>
-          </w:tcPr>
-          <w:p>
-            <w:pPr>
-              <w:pStyle w:val="Corpsdetexte"/>
-            </w:pPr>
-            <w:r>
-              <w:t>Sous-titre (niveau 4)</w:t>
-            </w:r>
-          </w:p>
-        </w:tc>
-        <w:tc>
-          <w:tcPr>
-            <w:tcW w:w="4223" w:type="dxa"/>
-            <w:shd w:val="clear" w:color="auto" w:fill="auto"/>
-          </w:tcPr>
-          <w:p>
-            <w:pPr>
-              <w:pStyle w:val="h4sub"/>
-            </w:pPr>
-            <w:r>
-              <w:t>h4.sub</w:t>
-            </w:r>
-          </w:p>
-        </w:tc>
-      </w:tr>
-      <w:tr>
-        <w:tc>
-          <w:tcPr>
-            <w:tcW w:w="4223" w:type="dxa"/>
-            <w:shd w:val="clear" w:color="auto" w:fill="auto"/>
-          </w:tcPr>
-          <w:p>
-            <w:pPr>
-              <w:pStyle w:val="Corpsdetexte"/>
-            </w:pPr>
-            <w:r>
-              <w:t>Titre non hiérarchique (généralement centré : *, ***, Fin du premier acte, etc.)</w:t>
-            </w:r>
-          </w:p>
-          <w:p>
-            <w:pPr>
-              <w:pStyle w:val="Corpsdetexte"/>
-            </w:pPr>
-            <w:r>
-              <w:t>+ dans un ouvrage en prose (non spécifiquement théâtral) : locuteur d’une pièce de théâtre ou d’un dialogue</w:t>
-            </w:r>
-          </w:p>
-        </w:tc>
-        <w:tc>
-          <w:tcPr>
-            <w:tcW w:w="4223" w:type="dxa"/>
-            <w:shd w:val="clear" w:color="auto" w:fill="auto"/>
-          </w:tcPr>
-          <w:p>
-            <w:pPr>
-              <w:pStyle w:val="label"/>
-            </w:pPr>
-            <w:r>
-              <w:t>&lt;label&gt;</w:t>
-            </w:r>
-          </w:p>
-        </w:tc>
-      </w:tr>
-      <w:tr>
-        <w:tc>
-          <w:tcPr>
-            <w:tcW w:w="4223" w:type="dxa"/>
-            <w:shd w:val="clear" w:color="auto" w:fill="auto"/>
-          </w:tcPr>
-          <w:p>
-            <w:pPr>
-              <w:pStyle w:val="Corpsdetexte"/>
-            </w:pPr>
-            <w:r>
-              <w:t>Mention de date, de temps ou de lieu (dans une lettre, une préface, etc.)</w:t>
-            </w:r>
-          </w:p>
-        </w:tc>
-        <w:tc>
-          <w:tcPr>
-            <w:tcW w:w="4223" w:type="dxa"/>
-            <w:shd w:val="clear" w:color="auto" w:fill="auto"/>
-          </w:tcPr>
-          <w:p>
-            <w:pPr>
-              <w:pStyle w:val="dateline"/>
-            </w:pPr>
-            <w:r>
-              <w:t>&lt;dateline&gt;</w:t>
-            </w:r>
-          </w:p>
-        </w:tc>
-      </w:tr>
-      <w:tr>
-        <w:tc>
-          <w:tcPr>
-            <w:tcW w:w="4223" w:type="dxa"/>
-            <w:shd w:val="clear" w:color="auto" w:fill="auto"/>
-          </w:tcPr>
-          <w:p>
-            <w:pPr>
-              <w:pStyle w:val="Corpsdetexte"/>
-            </w:pPr>
-            <w:r>
-              <w:t>Auteur du texte dans un collectif, une revue, etc. (Par….)</w:t>
-            </w:r>
-          </w:p>
-        </w:tc>
-        <w:tc>
-          <w:tcPr>
-            <w:tcW w:w="4223" w:type="dxa"/>
-            <w:shd w:val="clear" w:color="auto" w:fill="auto"/>
-          </w:tcPr>
-          <w:p>
-            <w:pPr>
-              <w:pStyle w:val="byline"/>
-            </w:pPr>
-            <w:r>
-              <w:t>&lt;byline&gt;</w:t>
-            </w:r>
-          </w:p>
-        </w:tc>
-      </w:tr>
-      <w:tr>
-        <w:tc>
-          <w:tcPr>
-            <w:tcW w:w="4223" w:type="dxa"/>
-            <w:shd w:val="clear" w:color="auto" w:fill="auto"/>
-          </w:tcPr>
-          <w:p>
-            <w:pPr>
-              <w:pStyle w:val="Corpsdetexte"/>
-            </w:pPr>
-            <w:r>
-              <w:t>Epigraphe</w:t>
-            </w:r>
-          </w:p>
-        </w:tc>
-        <w:tc>
-          <w:tcPr>
-            <w:tcW w:w="4223" w:type="dxa"/>
-            <w:shd w:val="clear" w:color="auto" w:fill="auto"/>
-          </w:tcPr>
-          <w:p>
-            <w:pPr>
-              <w:pStyle w:val="epigraph"/>
-            </w:pPr>
-            <w:r>
-              <w:t>&lt;epigraph&gt;</w:t>
-            </w:r>
-          </w:p>
-        </w:tc>
-      </w:tr>
-      <w:tr>
-        <w:tc>
-          <w:tcPr>
-            <w:tcW w:w="4223" w:type="dxa"/>
-            <w:shd w:val="clear" w:color="auto" w:fill="auto"/>
-          </w:tcPr>
-          <w:p>
-            <w:pPr>
-              <w:pStyle w:val="Corpsdetexte"/>
-            </w:pPr>
-            <w:r>
-              <w:t>Signature de l’auteur (préface, lettre)</w:t>
-            </w:r>
-          </w:p>
-        </w:tc>
-        <w:tc>
-          <w:tcPr>
-            <w:tcW w:w="4223" w:type="dxa"/>
-            <w:shd w:val="clear" w:color="auto" w:fill="auto"/>
-          </w:tcPr>
-          <w:p>
-            <w:pPr>
-              <w:pStyle w:val="signed"/>
-            </w:pPr>
-            <w:r>
-              <w:t>&lt;signed&gt;</w:t>
-            </w:r>
-          </w:p>
-        </w:tc>
-      </w:tr>
-      <w:tr>
-        <w:tc>
-          <w:tcPr>
-            <w:tcW w:w="4223" w:type="dxa"/>
-            <w:shd w:val="clear" w:color="auto" w:fill="auto"/>
-          </w:tcPr>
-          <w:p>
-            <w:pPr>
-              <w:pStyle w:val="Corpsdetexte"/>
-            </w:pPr>
-            <w:r>
-              <w:t>Citation en prose (niveau paragraphe)</w:t>
-            </w:r>
-          </w:p>
-        </w:tc>
-        <w:tc>
-          <w:tcPr>
-            <w:tcW w:w="4223" w:type="dxa"/>
-            <w:shd w:val="clear" w:color="auto" w:fill="auto"/>
-          </w:tcPr>
-          <w:p>
-            <w:pPr>
-              <w:pStyle w:val="quote"/>
-            </w:pPr>
-            <w:r>
-              <w:t>&lt;quote&gt;</w:t>
-            </w:r>
-          </w:p>
-        </w:tc>
-      </w:tr>
-      <w:tr>
-        <w:tc>
-          <w:tcPr>
-            <w:tcW w:w="4223" w:type="dxa"/>
-            <w:shd w:val="clear" w:color="auto" w:fill="auto"/>
-          </w:tcPr>
-          <w:p>
-            <w:pPr>
-              <w:pStyle w:val="Corpsdetexte"/>
-            </w:pPr>
-            <w:r>
-              <w:t>Citation en vers (niveau paragraphe ; séparer les strophes par une ligne de blanc)</w:t>
-            </w:r>
-          </w:p>
-        </w:tc>
-        <w:tc>
-          <w:tcPr>
-            <w:tcW w:w="4223" w:type="dxa"/>
-            <w:shd w:val="clear" w:color="auto" w:fill="auto"/>
-          </w:tcPr>
-          <w:p>
-            <w:pPr>
-              <w:pStyle w:val="quotel"/>
-            </w:pPr>
-            <w:r>
-              <w:t>&lt;quote.l&gt;</w:t>
-            </w:r>
-          </w:p>
-        </w:tc>
-      </w:tr>
-      <w:tr>
-        <w:tc>
-          <w:tcPr>
-            <w:tcW w:w="4223" w:type="dxa"/>
-            <w:shd w:val="clear" w:color="auto" w:fill="auto"/>
-          </w:tcPr>
-          <w:p>
-            <w:pPr>
-              <w:pStyle w:val="Corpsdetexte"/>
-            </w:pPr>
-            <w:r>
-              <w:t>Citation dans le corps de texte (niveau caractères)</w:t>
-            </w:r>
-          </w:p>
-        </w:tc>
-        <w:tc>
-          <w:tcPr>
-            <w:tcW w:w="4223" w:type="dxa"/>
-            <w:shd w:val="clear" w:color="auto" w:fill="auto"/>
-          </w:tcPr>
-          <w:p>
-            <w:pPr>
-              <w:rPr>
-                <w:color w:val="00B050"/>
-              </w:rPr>
-            </w:pPr>
-            <w:r>
-              <w:rPr>
-                <w:rStyle w:val="quotec"/>
-              </w:rPr>
-              <w:t>&lt;quote.c&gt;</w:t>
-            </w:r>
-          </w:p>
-        </w:tc>
-      </w:tr>
-      <w:tr>
-        <w:tc>
-          <w:tcPr>
-            <w:tcW w:w="4223" w:type="dxa"/>
-            <w:shd w:val="clear" w:color="auto" w:fill="auto"/>
-          </w:tcPr>
-          <w:p>
-            <w:pPr>
-              <w:pStyle w:val="Corpsdetexte"/>
-            </w:pPr>
-            <w:r>
-              <w:t>Numéro de page (niveau caractères)</w:t>
-            </w:r>
-          </w:p>
-        </w:tc>
-        <w:tc>
-          <w:tcPr>
-            <w:tcW w:w="4223" w:type="dxa"/>
-            <w:shd w:val="clear" w:color="auto" w:fill="auto"/>
-          </w:tcPr>
-          <w:p>
-            <w:pPr>
-              <w:pStyle w:val="Corpsdetexte"/>
-              <w:rPr>
-                <w:rStyle w:val="pb"/>
-              </w:rPr>
-            </w:pPr>
-            <w:r>
-              <w:rPr>
-                <w:rStyle w:val="pb"/>
-              </w:rPr>
-              <w:t>&lt;pb&gt;</w:t>
-            </w:r>
-          </w:p>
-        </w:tc>
-      </w:tr>
-      <w:tr>
-        <w:tc>
-          <w:tcPr>
-            <w:tcW w:w="4223" w:type="dxa"/>
-            <w:shd w:val="clear" w:color="auto" w:fill="auto"/>
-          </w:tcPr>
-          <w:p>
-            <w:pPr>
-              <w:pStyle w:val="Corpsdetexte"/>
-            </w:pPr>
-            <w:r>
-              <w:t>Formule dans une lettre, une préface (Monsieur, Madame, Soyez assuré…, etc.)</w:t>
-            </w:r>
-          </w:p>
-          <w:p>
-            <w:pPr>
-              <w:pStyle w:val="Corpsdetexte"/>
-            </w:pPr>
-            <w:r>
-              <w:t xml:space="preserve">Dédicace courte en début d’ouvrage/de poème/d’article [attention, </w:t>
-            </w:r>
-          </w:p>
-        </w:tc>
-        <w:tc>
-          <w:tcPr>
-            <w:tcW w:w="4223" w:type="dxa"/>
-            <w:shd w:val="clear" w:color="auto" w:fill="auto"/>
-          </w:tcPr>
-          <w:p>
-            <w:pPr>
-              <w:pStyle w:val="salute"/>
-            </w:pPr>
-            <w:r>
-              <w:t>&lt;salute&gt;</w:t>
-            </w:r>
-          </w:p>
-        </w:tc>
-      </w:tr>
-      <w:tr>
-        <w:tc>
-          <w:tcPr>
-            <w:tcW w:w="4223" w:type="dxa"/>
-            <w:shd w:val="clear" w:color="auto" w:fill="auto"/>
-          </w:tcPr>
-          <w:p>
-            <w:pPr>
-              <w:pStyle w:val="Corpsdetexte"/>
-            </w:pPr>
-            <w:r>
-              <w:t>Post-scriptum dans une lettre, une préface</w:t>
-            </w:r>
-          </w:p>
-        </w:tc>
-        <w:tc>
-          <w:tcPr>
-            <w:tcW w:w="4223" w:type="dxa"/>
-            <w:shd w:val="clear" w:color="auto" w:fill="auto"/>
-          </w:tcPr>
-          <w:p>
-            <w:pPr>
-              <w:pStyle w:val="postscript"/>
-            </w:pPr>
-            <w:r>
-              <w:t>&lt;postscript&gt;</w:t>
-            </w:r>
-          </w:p>
-        </w:tc>
-      </w:tr>
-      <w:tr>
-        <w:tc>
-          <w:tcPr>
-            <w:tcW w:w="4223" w:type="dxa"/>
-            <w:shd w:val="clear" w:color="auto" w:fill="auto"/>
-          </w:tcPr>
-          <w:p>
-            <w:pPr>
-              <w:pStyle w:val="Corpsdetexte"/>
-            </w:pPr>
-            <w:r>
-              <w:t>Référence bibliographique</w:t>
-            </w:r>
-          </w:p>
-        </w:tc>
-        <w:tc>
-          <w:tcPr>
-            <w:tcW w:w="4223" w:type="dxa"/>
-            <w:shd w:val="clear" w:color="auto" w:fill="auto"/>
-          </w:tcPr>
-          <w:p>
-            <w:pPr>
-              <w:pStyle w:val="bibl"/>
-              <w:rPr>
-                <w:rFonts w:hint="eastAsia"/>
-              </w:rPr>
-            </w:pPr>
-            <w:r>
-              <w:t>&lt;bibl&gt;</w:t>
-            </w:r>
-          </w:p>
-        </w:tc>
-      </w:tr>
-      <w:tr>
-        <w:tc>
-          <w:tcPr>
-            <w:tcW w:w="4223" w:type="dxa"/>
-            <w:shd w:val="clear" w:color="auto" w:fill="auto"/>
-          </w:tcPr>
-          <w:p>
-            <w:pPr>
-              <w:pStyle w:val="Corpsdetexte"/>
-            </w:pPr>
-            <w:r>
-              <w:t>Contenu de tableau</w:t>
-            </w:r>
-          </w:p>
-        </w:tc>
-        <w:tc>
-          <w:tcPr>
-            <w:tcW w:w="4223" w:type="dxa"/>
-            <w:shd w:val="clear" w:color="auto" w:fill="auto"/>
-          </w:tcPr>
-          <w:p>
-            <w:pPr>
-              <w:pStyle w:val="Contenudetableau"/>
-            </w:pPr>
-            <w:r>
-              <w:t>Contenu de tableau</w:t>
-            </w:r>
-          </w:p>
-        </w:tc>
-      </w:tr>
-      <w:tr>
-        <w:tc>
-          <w:tcPr>
-            <w:tcW w:w="4223" w:type="dxa"/>
-            <w:shd w:val="clear" w:color="auto" w:fill="auto"/>
-          </w:tcPr>
-          <w:p>
-            <w:pPr>
-              <w:pStyle w:val="Corpsdetexte"/>
-            </w:pPr>
-            <w:r>
-              <w:t>Acte dans une pièce de théâtre</w:t>
-            </w:r>
-          </w:p>
-        </w:tc>
-        <w:tc>
-          <w:tcPr>
-            <w:tcW w:w="4223" w:type="dxa"/>
-            <w:shd w:val="clear" w:color="auto" w:fill="auto"/>
-          </w:tcPr>
-          <w:p>
-            <w:pPr>
-              <w:pStyle w:val="Acte"/>
-            </w:pPr>
-            <w:r>
-              <w:t>Acte</w:t>
-            </w:r>
-          </w:p>
-        </w:tc>
-      </w:tr>
-      <w:tr>
-        <w:tc>
-          <w:tcPr>
-            <w:tcW w:w="4223" w:type="dxa"/>
-            <w:shd w:val="clear" w:color="auto" w:fill="auto"/>
-          </w:tcPr>
-          <w:p>
-            <w:pPr>
-              <w:pStyle w:val="Corpsdetexte"/>
-            </w:pPr>
-            <w:r>
-              <w:t>Scène dans une pièce de théâtre</w:t>
-            </w:r>
-          </w:p>
-        </w:tc>
-        <w:tc>
-          <w:tcPr>
-            <w:tcW w:w="4223" w:type="dxa"/>
-            <w:shd w:val="clear" w:color="auto" w:fill="auto"/>
-          </w:tcPr>
-          <w:p>
-            <w:pPr>
-              <w:pStyle w:val="Scne"/>
-            </w:pPr>
-            <w:r>
-              <w:t>Scène</w:t>
-            </w:r>
-          </w:p>
-        </w:tc>
-      </w:tr>
-      <w:tr>
-        <w:tc>
-          <w:tcPr>
-            <w:tcW w:w="4223" w:type="dxa"/>
-            <w:shd w:val="clear" w:color="auto" w:fill="auto"/>
-          </w:tcPr>
-          <w:p>
-            <w:pPr>
-              <w:pStyle w:val="Corpsdetexte"/>
-            </w:pPr>
-            <w:r>
-              <w:t>Locuteur dans une pièce de théâtre ou un dialogue (niveau paragraphe)</w:t>
-            </w:r>
-          </w:p>
-        </w:tc>
-        <w:tc>
-          <w:tcPr>
-            <w:tcW w:w="4223" w:type="dxa"/>
-            <w:shd w:val="clear" w:color="auto" w:fill="auto"/>
-          </w:tcPr>
-          <w:p>
-            <w:pPr>
-              <w:pStyle w:val="speaker"/>
-            </w:pPr>
-            <w:r>
-              <w:t>&lt;speaker&gt;</w:t>
-            </w:r>
-          </w:p>
-        </w:tc>
-      </w:tr>
-      <w:tr>
-        <w:tc>
-          <w:tcPr>
-            <w:tcW w:w="4223" w:type="dxa"/>
-            <w:shd w:val="clear" w:color="auto" w:fill="auto"/>
-          </w:tcPr>
-          <w:p>
-            <w:pPr>
-              <w:pStyle w:val="Corpsdetexte"/>
-            </w:pPr>
-            <w:r>
-              <w:t>Didascalie dans une pièce de théâtre (paragraphe)</w:t>
-            </w:r>
-          </w:p>
-        </w:tc>
-        <w:tc>
-          <w:tcPr>
-            <w:tcW w:w="4223" w:type="dxa"/>
-            <w:shd w:val="clear" w:color="auto" w:fill="auto"/>
-          </w:tcPr>
-          <w:p>
-            <w:pPr>
-              <w:pStyle w:val="stage"/>
-            </w:pPr>
-            <w:r>
-              <w:t>&lt;stage&gt;</w:t>
-            </w:r>
-          </w:p>
-        </w:tc>
-      </w:tr>
-      <w:tr>
-        <w:tc>
-          <w:tcPr>
-            <w:tcW w:w="4223" w:type="dxa"/>
-            <w:shd w:val="clear" w:color="auto" w:fill="auto"/>
-          </w:tcPr>
-          <w:p>
-            <w:pPr>
-              <w:pStyle w:val="Corpsdetexte"/>
-            </w:pPr>
-            <w:r>
-              <w:t>Didascalie (niveau caractères)</w:t>
-            </w:r>
-          </w:p>
-        </w:tc>
-        <w:tc>
-          <w:tcPr>
-            <w:tcW w:w="4223" w:type="dxa"/>
-            <w:shd w:val="clear" w:color="auto" w:fill="auto"/>
-          </w:tcPr>
-          <w:p>
-            <w:pPr>
-              <w:rPr>
-                <w:rStyle w:val="stagec"/>
-                <w:rFonts w:eastAsia="Times New Roman"/>
-              </w:rPr>
-            </w:pPr>
-            <w:r>
-              <w:rPr>
-                <w:rStyle w:val="stagec"/>
-                <w:rFonts w:eastAsia="Times New Roman"/>
-              </w:rPr>
-              <w:t>&lt;stage.c&gt;</w:t>
-            </w:r>
-          </w:p>
-          <w:p>
-            <w:pPr>
-              <w:pStyle w:val="argument"/>
-              <w:rPr>
-                <w:smallCaps/>
-              </w:rPr>
-            </w:pPr>
-          </w:p>
-        </w:tc>
-      </w:tr>
-      <w:tr>
-        <w:tc>
-          <w:tcPr>
-            <w:tcW w:w="4223" w:type="dxa"/>
-            <w:shd w:val="clear" w:color="auto" w:fill="auto"/>
-          </w:tcPr>
-          <w:p>
-            <w:pPr>
-              <w:pStyle w:val="Corpsdetexte"/>
-            </w:pPr>
-            <w:r>
-              <w:t>Résumé en début de chapitre</w:t>
-            </w:r>
-          </w:p>
-        </w:tc>
-        <w:tc>
-          <w:tcPr>
-            <w:tcW w:w="4223" w:type="dxa"/>
-            <w:shd w:val="clear" w:color="auto" w:fill="auto"/>
-          </w:tcPr>
-          <w:p>
-            <w:pPr>
-              <w:pStyle w:val="argument"/>
-            </w:pPr>
-            <w:r>
-              <w:t>&lt;argument&gt;</w:t>
-            </w:r>
-          </w:p>
-        </w:tc>
-      </w:tr>
-    </w:tbl>
-    <w:p>
-      <w:pPr>
-        <w:pStyle w:val="Corpsdetexte"/>
-      </w:pPr>
-    </w:p>
-    <w:p>
-      <w:pPr>
-        <w:widowControl/>
-        <w:suppressAutoHyphens w:val="0"/>
-        <w:spacing w:after="200" w:line="276" w:lineRule="auto"/>
-      </w:pPr>
-      <w:r>
-        <w:br w:type="page"/>
-      </w:r>
-    </w:p>
-    <w:p>
-      <w:pPr>
-        <w:pStyle w:val="Corpsdetexte"/>
-      </w:pPr>
-      <w:r>
-        <w:t>Pour les notes, utiliser le système d’insertion classique (insertion, note de bas de page). Style : Note de bas de page (bien vérifier qu’il est appliqué). Bien distinguer notes d’auteur et notes d’éditeur (NdA/NdE). La numérotation est celle, automatique, du fichier Word, mais on peut garder éventuellement dans le corps de la note les signes d’appel (*, (a)), voire des mentions de positionnement entre crochets, par exemple : [Note marginale].</w:t>
-      </w:r>
-    </w:p>
-    <w:p>
-      <w:pPr>
-        <w:pStyle w:val="Corpsdetexte"/>
-      </w:pPr>
-    </w:p>
-    <w:p>
-      <w:pPr>
-        <w:pStyle w:val="Corpsdetexte"/>
-      </w:pPr>
-      <w:r>
-        <w:t>Pour les citations complexes (théâtre, lettre, etc.) : styler comme s’il s’agissait du texte principal, puis encadrer la citation.</w:t>
-      </w:r>
-    </w:p>
-    <w:p>
-      <w:pPr>
-        <w:pStyle w:val="Corpsdetexte"/>
-      </w:pPr>
-      <w:r>
-        <w:t>Exemple de citations de Molière, avec un commentaire de Stendhal après chaque citation</w:t>
-      </w:r>
-    </w:p>
-    <w:p>
-      <w:pPr>
-        <w:pStyle w:val="label"/>
-        <w:pBdr>
-          <w:top w:val="single" w:sz="4" w:space="1" w:color="auto"/>
-          <w:left w:val="single" w:sz="4" w:space="4" w:color="auto"/>
-          <w:bottom w:val="single" w:sz="4" w:space="1" w:color="auto"/>
-          <w:right w:val="single" w:sz="4" w:space="4" w:color="auto"/>
-        </w:pBdr>
-      </w:pPr>
-      <w:r>
-        <w:t>george dandin</w:t>
-      </w:r>
-      <w:r>
-        <w:rPr>
-          <w:rStyle w:val="stagec"/>
-          <w:smallCaps w:val="0"/>
-        </w:rPr>
-        <w:t xml:space="preserve"> (seul).</w:t>
-      </w:r>
-    </w:p>
-    <w:p>
-      <w:pPr>
-        <w:pStyle w:val="Corpsdetexte"/>
-      </w:pPr>
-      <w:r>
-        <w:t>Il me faut, de ce pas, aller faire mes plaintes au père et à la mère, et les rendre témoins, à telle fin que de raison, des sujets de chagrin et de ressentiments que leur fille me donne.</w:t>
-      </w:r>
-    </w:p>
-    <w:p>
-      <w:pPr>
-        <w:pStyle w:val="Corpsdetexte"/>
-      </w:pPr>
-      <w:r>
-        <w:t>Mais les voici l'un et l’autre fort à propos.</w:t>
-      </w:r>
-    </w:p>
-    <w:p>
-      <w:pPr>
-        <w:pStyle w:val="Corpsdetexte"/>
-      </w:pPr>
-      <w:r>
-        <w:t>Fin de la I</w:t>
-      </w:r>
-      <w:r>
-        <w:rPr>
-          <w:vertAlign w:val="superscript"/>
-        </w:rPr>
-        <w:t>re</w:t>
-      </w:r>
-      <w:r>
-        <w:t xml:space="preserve"> </w:t>
-      </w:r>
-      <w:r>
-        <w:t xml:space="preserve">phrase comique (terme de musique). Avant de sortir de Paris j’ai distingué dans le </w:t>
-      </w:r>
-      <w:r>
-        <w:rPr>
-          <w:i/>
-        </w:rPr>
-        <w:t>Tartufe</w:t>
-      </w:r>
-      <w:r>
-        <w:t xml:space="preserve"> les phrases ou sujets d'attention qui renferment une moitié d’acte, un acte.</w:t>
-      </w:r>
-    </w:p>
-    <w:p>
-      <w:pPr>
-        <w:pStyle w:val="Corpsdetexte"/>
-      </w:pPr>
-    </w:p>
-    <w:p>
-      <w:pPr>
-        <w:pStyle w:val="label"/>
-        <w:pBdr>
-          <w:top w:val="single" w:sz="4" w:space="1" w:color="auto"/>
-          <w:left w:val="single" w:sz="4" w:space="4" w:color="auto"/>
-          <w:bottom w:val="single" w:sz="4" w:space="1" w:color="auto"/>
-          <w:right w:val="single" w:sz="4" w:space="4" w:color="auto"/>
-        </w:pBdr>
-      </w:pPr>
-      <w:r>
-        <w:t>monsieur de sotenville</w:t>
-      </w:r>
-    </w:p>
-    <w:p>
-      <w:pPr>
-        <w:pStyle w:val="Corpsdetexte"/>
-      </w:pPr>
-      <w:r>
-        <w:t>Allons, vous dis-je. il n'y a rien à balancer ; et vous n'avez que faire d’avoir peur d’en trop faire, puisque c’est moi qui vous conduis.</w:t>
-      </w:r>
-    </w:p>
-    <w:p>
-      <w:pPr>
-        <w:pStyle w:val="label"/>
-        <w:pBdr>
-          <w:top w:val="single" w:sz="4" w:space="1" w:color="auto"/>
-          <w:left w:val="single" w:sz="4" w:space="4" w:color="auto"/>
-          <w:bottom w:val="single" w:sz="4" w:space="1" w:color="auto"/>
-          <w:right w:val="single" w:sz="4" w:space="4" w:color="auto"/>
-        </w:pBdr>
-      </w:pPr>
-      <w:r>
-        <w:t>george dandin</w:t>
-      </w:r>
-    </w:p>
-    <w:p>
-      <w:pPr>
-        <w:pStyle w:val="Corpsdetexte"/>
-      </w:pPr>
-      <w:r>
-        <w:t>Je ne saurois...</w:t>
-      </w:r>
-    </w:p>
-    <w:p>
-      <w:pPr>
-        <w:pStyle w:val="Corpsdetexte"/>
-      </w:pPr>
-      <w:r>
-        <w:t>G. </w:t>
-      </w:r>
-      <w:r>
-        <w:t>Dandin, qui ignore l’honneur, trouve, ce qu’on lui fait faire, bien plus absurde que nous.</w:t>
-      </w:r>
-    </w:p>
-    <w:p>
-      <w:pPr>
-        <w:pStyle w:val="label"/>
-        <w:pBdr>
-          <w:top w:val="single" w:sz="4" w:space="1" w:color="auto"/>
-          <w:left w:val="single" w:sz="4" w:space="1" w:color="auto"/>
-          <w:bottom w:val="single" w:sz="4" w:space="1" w:color="auto"/>
-          <w:right w:val="single" w:sz="4" w:space="1" w:color="auto"/>
-        </w:pBdr>
-      </w:pPr>
-      <w:r>
-        <w:t>monsieur de sotenville</w:t>
-      </w:r>
-    </w:p>
-    <w:p>
-      <w:pPr>
-        <w:pStyle w:val="Corpsdetexte"/>
-      </w:pPr>
-      <w:r>
-        <w:t>Que je suis votre serviteur.</w:t>
-      </w:r>
-    </w:p>
-    <w:p>
-      <w:pPr>
-        <w:pStyle w:val="label"/>
-        <w:pBdr>
-          <w:top w:val="single" w:sz="4" w:space="1" w:color="auto"/>
-          <w:left w:val="single" w:sz="4" w:space="1" w:color="auto"/>
-          <w:bottom w:val="single" w:sz="4" w:space="1" w:color="auto"/>
-          <w:right w:val="single" w:sz="4" w:space="1" w:color="auto"/>
-        </w:pBdr>
-      </w:pPr>
-      <w:r>
-        <w:t>george dandin</w:t>
-      </w:r>
-    </w:p>
-    <w:p>
-      <w:pPr>
-        <w:pStyle w:val="Corpsdetexte"/>
-      </w:pPr>
-      <w:r>
-        <w:t>Voulez-vous que je sois serviteur d’un homme qui me veut faire cocu?</w:t>
-      </w:r>
-    </w:p>
-    <w:p>
-      <w:pPr>
-        <w:pStyle w:val="Corpsdetexte"/>
-      </w:pPr>
-      <w:r>
-        <w:t>Scène qui a cette excellence d’offrir le comble de l’absurdité morale avec la plus grande vérité des caractères. C’est les battus payant l’amende.</w:t>
-      </w:r>
-    </w:p>
-    <w:p>
-      <w:pPr>
-        <w:pStyle w:val="Corpsdetexte"/>
-      </w:pPr>
+      <w:bookmarkEnd w:id="1"/>
     </w:p>
     <w:sectPr>
       <w:pgSz w:w="11906" w:h="16838"/>
@@ -44723,6 +43410,7 @@
     <w:lvl w:ilvl="1">
       <w:start w:val="1"/>
       <w:numFmt w:val="none"/>
+      <w:pStyle w:val="Titre2"/>
       <w:suff w:val="nothing"/>
       <w:lvlText w:val=""/>
       <w:lvlJc w:val="left"/>
@@ -44736,6 +43424,7 @@
     <w:lvl w:ilvl="2">
       <w:start w:val="1"/>
       <w:numFmt w:val="none"/>
+      <w:pStyle w:val="Titre3"/>
       <w:suff w:val="nothing"/>
       <w:lvlText w:val=""/>
       <w:lvlJc w:val="left"/>
@@ -44749,6 +43438,7 @@
     <w:lvl w:ilvl="3">
       <w:start w:val="1"/>
       <w:numFmt w:val="none"/>
+      <w:pStyle w:val="Titre4"/>
       <w:suff w:val="nothing"/>
       <w:lvlText w:val=""/>
       <w:lvlJc w:val="left"/>
@@ -45073,6 +43763,7 @@
   <w:style w:type="character" w:default="1" w:styleId="Policepardfaut">
     <w:name w:val="Default Paragraph Font"/>
     <w:uiPriority w:val="1"/>
+    <w:semiHidden/>
     <w:unhideWhenUsed/>
   </w:style>
   <w:style w:type="table" w:default="1" w:styleId="TableauNormal">
@@ -45894,6 +44585,7 @@
   <w:style w:type="character" w:default="1" w:styleId="Policepardfaut">
     <w:name w:val="Default Paragraph Font"/>
     <w:uiPriority w:val="1"/>
+    <w:semiHidden/>
     <w:unhideWhenUsed/>
   </w:style>
   <w:style w:type="table" w:default="1" w:styleId="TableauNormal">
@@ -46763,7 +45455,7 @@
 </file>
 
 <file path=customXml/itemProps1.xml><?xml version="1.0" encoding="utf-8"?>
-<ds:datastoreItem xmlns:ds="http://schemas.openxmlformats.org/officeDocument/2006/customXml" ds:itemID="{56ED3CD2-F696-429A-852F-47723EA464DC}">
+<ds:datastoreItem xmlns:ds="http://schemas.openxmlformats.org/officeDocument/2006/customXml" ds:itemID="{790C8C71-F435-4761-A26C-E5BE052DB152}">
   <ds:schemaRefs>
     <ds:schemaRef ds:uri="http://schemas.openxmlformats.org/officeDocument/2006/bibliography"/>
   </ds:schemaRefs>
